--- a/Assignment5.docx
+++ b/Assignment5.docx
@@ -4,9 +4,678 @@
   <w:body>
     <w:p>
       <w:r>
-        <w:t>MACHINE LEARNING</w:t>
-      </w:r>
-      <w:r>
+        <w:t>MACHINE LEARNING:</w:t>
+      </w:r>
+    </w:p>
+    <w:p>
+      <w:pPr>
+        <w:pStyle w:val="ListParagraph"/>
+        <w:numPr>
+          <w:ilvl w:val="0"/>
+          <w:numId w:val="1"/>
+        </w:numPr>
+      </w:pPr>
+      <w:r>
+        <w:t>B</w:t>
+      </w:r>
+    </w:p>
+    <w:p>
+      <w:pPr>
+        <w:pStyle w:val="ListParagraph"/>
+        <w:numPr>
+          <w:ilvl w:val="0"/>
+          <w:numId w:val="1"/>
+        </w:numPr>
+      </w:pPr>
+      <w:r>
+        <w:t>D</w:t>
+      </w:r>
+    </w:p>
+    <w:p>
+      <w:pPr>
+        <w:pStyle w:val="ListParagraph"/>
+        <w:numPr>
+          <w:ilvl w:val="0"/>
+          <w:numId w:val="1"/>
+        </w:numPr>
+      </w:pPr>
+      <w:r>
+        <w:t>D</w:t>
+      </w:r>
+    </w:p>
+    <w:p>
+      <w:pPr>
+        <w:pStyle w:val="ListParagraph"/>
+        <w:numPr>
+          <w:ilvl w:val="0"/>
+          <w:numId w:val="1"/>
+        </w:numPr>
+      </w:pPr>
+      <w:r>
+        <w:t>A</w:t>
+      </w:r>
+    </w:p>
+    <w:p>
+      <w:pPr>
+        <w:pStyle w:val="ListParagraph"/>
+        <w:numPr>
+          <w:ilvl w:val="0"/>
+          <w:numId w:val="1"/>
+        </w:numPr>
+      </w:pPr>
+      <w:r>
+        <w:t>B</w:t>
+      </w:r>
+    </w:p>
+    <w:p>
+      <w:pPr>
+        <w:pStyle w:val="ListParagraph"/>
+        <w:numPr>
+          <w:ilvl w:val="0"/>
+          <w:numId w:val="1"/>
+        </w:numPr>
+      </w:pPr>
+      <w:r>
+        <w:t>D</w:t>
+      </w:r>
+    </w:p>
+    <w:p>
+      <w:pPr>
+        <w:pStyle w:val="ListParagraph"/>
+        <w:numPr>
+          <w:ilvl w:val="0"/>
+          <w:numId w:val="1"/>
+        </w:numPr>
+      </w:pPr>
+      <w:r>
+        <w:t>A</w:t>
+      </w:r>
+    </w:p>
+    <w:p>
+      <w:pPr>
+        <w:pStyle w:val="ListParagraph"/>
+        <w:numPr>
+          <w:ilvl w:val="0"/>
+          <w:numId w:val="1"/>
+        </w:numPr>
+      </w:pPr>
+      <w:r>
+        <w:t>B</w:t>
+      </w:r>
+    </w:p>
+    <w:p>
+      <w:pPr>
+        <w:pStyle w:val="ListParagraph"/>
+        <w:numPr>
+          <w:ilvl w:val="0"/>
+          <w:numId w:val="1"/>
+        </w:numPr>
+      </w:pPr>
+      <w:r>
+        <w:t>D</w:t>
+      </w:r>
+    </w:p>
+    <w:p>
+      <w:pPr>
+        <w:pStyle w:val="ListParagraph"/>
+        <w:numPr>
+          <w:ilvl w:val="0"/>
+          <w:numId w:val="1"/>
+        </w:numPr>
+      </w:pPr>
+      <w:r>
+        <w:t>A</w:t>
+      </w:r>
+    </w:p>
+    <w:p>
+      <w:pPr>
+        <w:pStyle w:val="ListParagraph"/>
+        <w:numPr>
+          <w:ilvl w:val="0"/>
+          <w:numId w:val="1"/>
+        </w:numPr>
+      </w:pPr>
+      <w:r>
+        <w:t>D</w:t>
+      </w:r>
+    </w:p>
+    <w:p>
+      <w:pPr>
+        <w:pStyle w:val="ListParagraph"/>
+        <w:numPr>
+          <w:ilvl w:val="0"/>
+          <w:numId w:val="1"/>
+        </w:numPr>
+      </w:pPr>
+      <w:r>
+        <w:t>B</w:t>
+      </w:r>
+    </w:p>
+    <w:p>
+      <w:pPr>
+        <w:pStyle w:val="ListParagraph"/>
+        <w:numPr>
+          <w:ilvl w:val="0"/>
+          <w:numId w:val="1"/>
+        </w:numPr>
+      </w:pPr>
+      <w:r>
+        <w:t>How is cluster analysis calculated?</w:t>
+      </w:r>
+    </w:p>
+    <w:p>
+      <w:pPr>
+        <w:shd w:val="clear" w:color="auto" w:fill="FFFFFF"/>
+        <w:spacing w:after="100" w:afterAutospacing="1" w:line="240" w:lineRule="auto"/>
+        <w:rPr>
+          <w:rFonts w:ascii="Segoe UI" w:eastAsia="Times New Roman" w:hAnsi="Segoe UI" w:cs="Segoe UI"/>
+          <w:color w:val="212529"/>
+          <w:sz w:val="18"/>
+          <w:szCs w:val="18"/>
+          <w:lang w:eastAsia="en-IN"/>
+        </w:rPr>
+      </w:pPr>
+      <w:r>
+        <w:rPr>
+          <w:rFonts w:ascii="Segoe UI" w:eastAsia="Times New Roman" w:hAnsi="Segoe UI" w:cs="Segoe UI"/>
+          <w:color w:val="212529"/>
+          <w:sz w:val="18"/>
+          <w:szCs w:val="18"/>
+          <w:lang w:eastAsia="en-IN"/>
+        </w:rPr>
+        <w:t xml:space="preserve">              </w:t>
+      </w:r>
+      <w:r>
+        <w:rPr>
+          <w:rFonts w:ascii="Segoe UI" w:eastAsia="Times New Roman" w:hAnsi="Segoe UI" w:cs="Segoe UI"/>
+          <w:color w:val="212529"/>
+          <w:sz w:val="18"/>
+          <w:szCs w:val="18"/>
+          <w:lang w:eastAsia="en-IN"/>
+        </w:rPr>
+        <w:t>Only three steps are necessary:</w:t>
+      </w:r>
+    </w:p>
+    <w:p>
+      <w:pPr>
+        <w:numPr>
+          <w:ilvl w:val="0"/>
+          <w:numId w:val="2"/>
+        </w:numPr>
+        <w:shd w:val="clear" w:color="auto" w:fill="FFFFFF"/>
+        <w:spacing w:before="100" w:beforeAutospacing="1" w:after="100" w:afterAutospacing="1" w:line="240" w:lineRule="auto"/>
+        <w:rPr>
+          <w:rFonts w:ascii="Segoe UI" w:eastAsia="Times New Roman" w:hAnsi="Segoe UI" w:cs="Segoe UI"/>
+          <w:color w:val="018786"/>
+          <w:sz w:val="18"/>
+          <w:szCs w:val="18"/>
+          <w:lang w:eastAsia="en-IN"/>
+        </w:rPr>
+      </w:pPr>
+      <w:r>
+        <w:rPr>
+          <w:rFonts w:ascii="Segoe UI" w:eastAsia="Times New Roman" w:hAnsi="Segoe UI" w:cs="Segoe UI"/>
+          <w:color w:val="212529"/>
+          <w:sz w:val="18"/>
+          <w:szCs w:val="18"/>
+          <w:lang w:eastAsia="en-IN"/>
+        </w:rPr>
+        <w:t>Copy your data into the tab</w:t>
+      </w:r>
+      <w:r>
+        <w:rPr>
+          <w:rFonts w:ascii="Segoe UI" w:eastAsia="Times New Roman" w:hAnsi="Segoe UI" w:cs="Segoe UI"/>
+          <w:color w:val="212529"/>
+          <w:sz w:val="18"/>
+          <w:szCs w:val="18"/>
+          <w:lang w:eastAsia="en-IN"/>
+        </w:rPr>
+        <w:t>l</w:t>
+      </w:r>
+      <w:r>
+        <w:rPr>
+          <w:rFonts w:ascii="Segoe UI" w:eastAsia="Times New Roman" w:hAnsi="Segoe UI" w:cs="Segoe UI"/>
+          <w:color w:val="212529"/>
+          <w:sz w:val="18"/>
+          <w:szCs w:val="18"/>
+          <w:lang w:eastAsia="en-IN"/>
+        </w:rPr>
+        <w:t>e</w:t>
+      </w:r>
+    </w:p>
+    <w:p>
+      <w:pPr>
+        <w:numPr>
+          <w:ilvl w:val="0"/>
+          <w:numId w:val="2"/>
+        </w:numPr>
+        <w:shd w:val="clear" w:color="auto" w:fill="FFFFFF"/>
+        <w:spacing w:before="100" w:beforeAutospacing="1" w:after="100" w:afterAutospacing="1" w:line="240" w:lineRule="auto"/>
+        <w:rPr>
+          <w:rFonts w:ascii="Segoe UI" w:eastAsia="Times New Roman" w:hAnsi="Segoe UI" w:cs="Segoe UI"/>
+          <w:color w:val="018786"/>
+          <w:sz w:val="18"/>
+          <w:szCs w:val="18"/>
+          <w:lang w:eastAsia="en-IN"/>
+        </w:rPr>
+      </w:pPr>
+      <w:r>
+        <w:rPr>
+          <w:rFonts w:ascii="Segoe UI" w:eastAsia="Times New Roman" w:hAnsi="Segoe UI" w:cs="Segoe UI"/>
+          <w:color w:val="212529"/>
+          <w:sz w:val="18"/>
+          <w:szCs w:val="18"/>
+          <w:lang w:eastAsia="en-IN"/>
+        </w:rPr>
+        <w:t>Select more than one variable</w:t>
+      </w:r>
+    </w:p>
+    <w:p>
+      <w:pPr>
+        <w:numPr>
+          <w:ilvl w:val="0"/>
+          <w:numId w:val="2"/>
+        </w:numPr>
+        <w:shd w:val="clear" w:color="auto" w:fill="FFFFFF"/>
+        <w:spacing w:before="100" w:beforeAutospacing="1" w:after="100" w:afterAutospacing="1" w:line="240" w:lineRule="auto"/>
+        <w:rPr>
+          <w:rFonts w:ascii="Segoe UI" w:eastAsia="Times New Roman" w:hAnsi="Segoe UI" w:cs="Segoe UI"/>
+          <w:color w:val="018786"/>
+          <w:sz w:val="18"/>
+          <w:szCs w:val="18"/>
+          <w:lang w:eastAsia="en-IN"/>
+        </w:rPr>
+      </w:pPr>
+      <w:r>
+        <w:rPr>
+          <w:rFonts w:ascii="Segoe UI" w:eastAsia="Times New Roman" w:hAnsi="Segoe UI" w:cs="Segoe UI"/>
+          <w:color w:val="212529"/>
+          <w:sz w:val="18"/>
+          <w:szCs w:val="18"/>
+          <w:lang w:eastAsia="en-IN"/>
+        </w:rPr>
+        <w:t>Select the number of clusters you want to calculate</w:t>
+      </w:r>
+    </w:p>
+    <w:p>
+      <w:pPr>
+        <w:shd w:val="clear" w:color="auto" w:fill="FFFFFF"/>
+        <w:spacing w:after="100" w:afterAutospacing="1" w:line="240" w:lineRule="auto"/>
+        <w:rPr>
+          <w:rFonts w:ascii="Segoe UI" w:eastAsia="Times New Roman" w:hAnsi="Segoe UI" w:cs="Segoe UI"/>
+          <w:color w:val="212529"/>
+          <w:sz w:val="18"/>
+          <w:szCs w:val="18"/>
+          <w:lang w:eastAsia="en-IN"/>
+        </w:rPr>
+      </w:pPr>
+      <w:r>
+        <w:rPr>
+          <w:rFonts w:ascii="Segoe UI" w:eastAsia="Times New Roman" w:hAnsi="Segoe UI" w:cs="Segoe UI"/>
+          <w:color w:val="212529"/>
+          <w:sz w:val="18"/>
+          <w:szCs w:val="18"/>
+          <w:lang w:eastAsia="en-IN"/>
+        </w:rPr>
+        <w:t>Clusters can be calculated using various grouping methods. These can be divided into</w:t>
+      </w:r>
+    </w:p>
+    <w:p>
+      <w:pPr>
+        <w:numPr>
+          <w:ilvl w:val="0"/>
+          <w:numId w:val="3"/>
+        </w:numPr>
+        <w:shd w:val="clear" w:color="auto" w:fill="FFFFFF"/>
+        <w:spacing w:before="100" w:beforeAutospacing="1" w:after="100" w:afterAutospacing="1" w:line="240" w:lineRule="auto"/>
+        <w:rPr>
+          <w:rFonts w:ascii="Segoe UI" w:eastAsia="Times New Roman" w:hAnsi="Segoe UI" w:cs="Segoe UI"/>
+          <w:color w:val="018786"/>
+          <w:sz w:val="18"/>
+          <w:szCs w:val="18"/>
+          <w:lang w:eastAsia="en-IN"/>
+        </w:rPr>
+      </w:pPr>
+      <w:r>
+        <w:rPr>
+          <w:rFonts w:ascii="Segoe UI" w:eastAsia="Times New Roman" w:hAnsi="Segoe UI" w:cs="Segoe UI"/>
+          <w:color w:val="212529"/>
+          <w:sz w:val="18"/>
+          <w:szCs w:val="18"/>
+          <w:lang w:eastAsia="en-IN"/>
+        </w:rPr>
+        <w:t>graph-theoretical</w:t>
+      </w:r>
+    </w:p>
+    <w:p>
+      <w:pPr>
+        <w:numPr>
+          <w:ilvl w:val="0"/>
+          <w:numId w:val="3"/>
+        </w:numPr>
+        <w:shd w:val="clear" w:color="auto" w:fill="FFFFFF"/>
+        <w:spacing w:before="100" w:beforeAutospacing="1" w:after="100" w:afterAutospacing="1" w:line="240" w:lineRule="auto"/>
+        <w:rPr>
+          <w:rFonts w:ascii="Segoe UI" w:eastAsia="Times New Roman" w:hAnsi="Segoe UI" w:cs="Segoe UI"/>
+          <w:color w:val="018786"/>
+          <w:sz w:val="18"/>
+          <w:szCs w:val="18"/>
+          <w:lang w:eastAsia="en-IN"/>
+        </w:rPr>
+      </w:pPr>
+      <w:r>
+        <w:rPr>
+          <w:rFonts w:ascii="Segoe UI" w:eastAsia="Times New Roman" w:hAnsi="Segoe UI" w:cs="Segoe UI"/>
+          <w:color w:val="212529"/>
+          <w:sz w:val="18"/>
+          <w:szCs w:val="18"/>
+          <w:lang w:eastAsia="en-IN"/>
+        </w:rPr>
+        <w:t>hierarchically</w:t>
+      </w:r>
+    </w:p>
+    <w:p>
+      <w:pPr>
+        <w:numPr>
+          <w:ilvl w:val="0"/>
+          <w:numId w:val="3"/>
+        </w:numPr>
+        <w:shd w:val="clear" w:color="auto" w:fill="FFFFFF"/>
+        <w:spacing w:before="100" w:beforeAutospacing="1" w:after="100" w:afterAutospacing="1" w:line="240" w:lineRule="auto"/>
+        <w:rPr>
+          <w:rFonts w:ascii="Segoe UI" w:eastAsia="Times New Roman" w:hAnsi="Segoe UI" w:cs="Segoe UI"/>
+          <w:color w:val="018786"/>
+          <w:sz w:val="18"/>
+          <w:szCs w:val="18"/>
+          <w:lang w:eastAsia="en-IN"/>
+        </w:rPr>
+      </w:pPr>
+      <w:r>
+        <w:rPr>
+          <w:rFonts w:ascii="Segoe UI" w:eastAsia="Times New Roman" w:hAnsi="Segoe UI" w:cs="Segoe UI"/>
+          <w:color w:val="212529"/>
+          <w:sz w:val="18"/>
+          <w:szCs w:val="18"/>
+          <w:lang w:eastAsia="en-IN"/>
+        </w:rPr>
+        <w:t>partitioning</w:t>
+      </w:r>
+    </w:p>
+    <w:p>
+      <w:pPr>
+        <w:numPr>
+          <w:ilvl w:val="0"/>
+          <w:numId w:val="3"/>
+        </w:numPr>
+        <w:shd w:val="clear" w:color="auto" w:fill="FFFFFF"/>
+        <w:spacing w:before="100" w:beforeAutospacing="1" w:after="100" w:afterAutospacing="1" w:line="240" w:lineRule="auto"/>
+        <w:rPr>
+          <w:rFonts w:ascii="Segoe UI" w:eastAsia="Times New Roman" w:hAnsi="Segoe UI" w:cs="Segoe UI"/>
+          <w:color w:val="018786"/>
+          <w:sz w:val="18"/>
+          <w:szCs w:val="18"/>
+          <w:lang w:eastAsia="en-IN"/>
+        </w:rPr>
+      </w:pPr>
+      <w:r>
+        <w:rPr>
+          <w:rFonts w:ascii="Segoe UI" w:eastAsia="Times New Roman" w:hAnsi="Segoe UI" w:cs="Segoe UI"/>
+          <w:color w:val="212529"/>
+          <w:sz w:val="18"/>
+          <w:szCs w:val="18"/>
+          <w:lang w:eastAsia="en-IN"/>
+        </w:rPr>
+        <w:t>optimizing</w:t>
+      </w:r>
+    </w:p>
+    <w:p>
+      <w:pPr>
+        <w:pStyle w:val="ListParagraph"/>
+        <w:numPr>
+          <w:ilvl w:val="0"/>
+          <w:numId w:val="1"/>
+        </w:numPr>
+        <w:shd w:val="clear" w:color="auto" w:fill="FFFFFF"/>
+        <w:spacing w:before="100" w:beforeAutospacing="1" w:after="100" w:afterAutospacing="1" w:line="240" w:lineRule="auto"/>
+        <w:rPr>
+          <w:rFonts w:ascii="Segoe UI" w:eastAsia="Times New Roman" w:hAnsi="Segoe UI" w:cs="Segoe UI"/>
+          <w:color w:val="018786"/>
+          <w:sz w:val="18"/>
+          <w:szCs w:val="18"/>
+          <w:lang w:eastAsia="en-IN"/>
+        </w:rPr>
+      </w:pPr>
+      <w:r>
+        <w:t>How is cluster quality measured?</w:t>
+      </w:r>
+    </w:p>
+    <w:p>
+      <w:pPr>
+        <w:pStyle w:val="ListParagraph"/>
+        <w:rPr>
+          <w:rFonts w:ascii="Arial" w:hAnsi="Arial" w:cs="Arial"/>
+          <w:color w:val="2E2E2E"/>
+          <w:sz w:val="20"/>
+          <w:szCs w:val="20"/>
+        </w:rPr>
+      </w:pPr>
+      <w:r>
+        <w:rPr>
+          <w:rFonts w:ascii="Arial" w:hAnsi="Arial" w:cs="Arial"/>
+          <w:color w:val="2E2E2E"/>
+          <w:sz w:val="20"/>
+          <w:szCs w:val="20"/>
+        </w:rPr>
+        <w:t>To measure a cluster's fitness within a clustering, we can compute the average silhouette coefficient value of all objects in the cluster. To measure the quality of a clustering, we can use the average silhouette coefficient value of all objects in the data set.</w:t>
+      </w:r>
+    </w:p>
+    <w:p>
+      <w:pPr>
+        <w:pStyle w:val="ListParagraph"/>
+        <w:rPr>
+          <w:rFonts w:ascii="Arial" w:hAnsi="Arial" w:cs="Arial"/>
+          <w:color w:val="2E2E2E"/>
+          <w:sz w:val="20"/>
+          <w:szCs w:val="20"/>
+        </w:rPr>
+      </w:pPr>
+    </w:p>
+    <w:p>
+      <w:pPr>
+        <w:pStyle w:val="ListParagraph"/>
+        <w:numPr>
+          <w:ilvl w:val="0"/>
+          <w:numId w:val="1"/>
+        </w:numPr>
+        <w:rPr>
+          <w:sz w:val="20"/>
+          <w:szCs w:val="20"/>
+        </w:rPr>
+      </w:pPr>
+      <w:r>
+        <w:t>What is cluster analysis and its types</w:t>
+      </w:r>
+      <w:r>
+        <w:t>?</w:t>
+      </w:r>
+    </w:p>
+    <w:p>
+      <w:pPr>
+        <w:pStyle w:val="ListParagraph"/>
+        <w:numPr>
+          <w:ilvl w:val="0"/>
+          <w:numId w:val="4"/>
+        </w:numPr>
+        <w:rPr>
+          <w:sz w:val="20"/>
+          <w:szCs w:val="20"/>
+        </w:rPr>
+      </w:pPr>
+      <w:r>
+        <w:rPr>
+          <w:sz w:val="20"/>
+          <w:szCs w:val="20"/>
+        </w:rPr>
+        <w:t>Centroid Clustering</w:t>
+      </w:r>
+    </w:p>
+    <w:p>
+      <w:pPr>
+        <w:pStyle w:val="ListParagraph"/>
+        <w:numPr>
+          <w:ilvl w:val="0"/>
+          <w:numId w:val="4"/>
+        </w:numPr>
+        <w:rPr>
+          <w:sz w:val="20"/>
+          <w:szCs w:val="20"/>
+        </w:rPr>
+      </w:pPr>
+      <w:r>
+        <w:rPr>
+          <w:sz w:val="20"/>
+          <w:szCs w:val="20"/>
+        </w:rPr>
+        <w:t>Density Clustering</w:t>
+      </w:r>
+    </w:p>
+    <w:p>
+      <w:pPr>
+        <w:pStyle w:val="ListParagraph"/>
+        <w:numPr>
+          <w:ilvl w:val="0"/>
+          <w:numId w:val="4"/>
+        </w:numPr>
+        <w:rPr>
+          <w:sz w:val="20"/>
+          <w:szCs w:val="20"/>
+        </w:rPr>
+      </w:pPr>
+      <w:r>
+        <w:rPr>
+          <w:sz w:val="20"/>
+          <w:szCs w:val="20"/>
+        </w:rPr>
+        <w:t>Distribution Clustering</w:t>
+      </w:r>
+    </w:p>
+    <w:p>
+      <w:pPr>
+        <w:pStyle w:val="ListParagraph"/>
+        <w:numPr>
+          <w:ilvl w:val="0"/>
+          <w:numId w:val="4"/>
+        </w:numPr>
+        <w:rPr>
+          <w:sz w:val="20"/>
+          <w:szCs w:val="20"/>
+        </w:rPr>
+      </w:pPr>
+      <w:r>
+        <w:rPr>
+          <w:sz w:val="20"/>
+          <w:szCs w:val="20"/>
+        </w:rPr>
+        <w:t>Connectivity Clustering</w:t>
+      </w:r>
+    </w:p>
+    <w:p>
+      <w:pPr>
+        <w:rPr>
+          <w:sz w:val="20"/>
+          <w:szCs w:val="20"/>
+        </w:rPr>
+      </w:pPr>
+    </w:p>
+    <w:p>
+      <w:pPr>
+        <w:rPr>
+          <w:sz w:val="20"/>
+          <w:szCs w:val="20"/>
+        </w:rPr>
+      </w:pPr>
+    </w:p>
+    <w:p>
+      <w:pPr>
+        <w:rPr>
+          <w:sz w:val="20"/>
+          <w:szCs w:val="20"/>
+        </w:rPr>
+      </w:pPr>
+    </w:p>
+    <w:p>
+      <w:pPr>
+        <w:rPr>
+          <w:sz w:val="20"/>
+          <w:szCs w:val="20"/>
+        </w:rPr>
+      </w:pPr>
+    </w:p>
+    <w:p>
+      <w:pPr>
+        <w:rPr>
+          <w:sz w:val="20"/>
+          <w:szCs w:val="20"/>
+        </w:rPr>
+      </w:pPr>
+    </w:p>
+    <w:p>
+      <w:pPr>
+        <w:rPr>
+          <w:sz w:val="20"/>
+          <w:szCs w:val="20"/>
+        </w:rPr>
+      </w:pPr>
+    </w:p>
+    <w:p>
+      <w:pPr>
+        <w:rPr>
+          <w:sz w:val="20"/>
+          <w:szCs w:val="20"/>
+        </w:rPr>
+      </w:pPr>
+    </w:p>
+    <w:p>
+      <w:pPr>
+        <w:rPr>
+          <w:sz w:val="20"/>
+          <w:szCs w:val="20"/>
+        </w:rPr>
+      </w:pPr>
+    </w:p>
+    <w:p>
+      <w:pPr>
+        <w:rPr>
+          <w:sz w:val="20"/>
+          <w:szCs w:val="20"/>
+        </w:rPr>
+      </w:pPr>
+    </w:p>
+    <w:p>
+      <w:pPr>
+        <w:rPr>
+          <w:b/>
+          <w:bCs/>
+          <w:sz w:val="32"/>
+          <w:szCs w:val="32"/>
+        </w:rPr>
+      </w:pPr>
+      <w:r>
+        <w:rPr>
+          <w:b/>
+          <w:bCs/>
+          <w:sz w:val="32"/>
+          <w:szCs w:val="32"/>
+        </w:rPr>
+        <w:t>SQL</w:t>
+      </w:r>
+      <w:r>
+        <w:rPr>
+          <w:b/>
+          <w:bCs/>
+          <w:sz w:val="32"/>
+          <w:szCs w:val="32"/>
+        </w:rPr>
         <w:t>:</w:t>
       </w:r>
     </w:p>
@@ -14,11 +683,59 @@
       <w:pPr>
         <w:pStyle w:val="ListParagraph"/>
         <w:numPr>
-          <w:ilvl w:val="0"/>
-          <w:numId w:val="1"/>
-        </w:numPr>
-      </w:pPr>
-      <w:r>
+          <w:ilvl w:val="1"/>
+          <w:numId w:val="3"/>
+        </w:numPr>
+        <w:rPr>
+          <w:sz w:val="20"/>
+          <w:szCs w:val="20"/>
+        </w:rPr>
+      </w:pPr>
+      <w:r>
+        <w:rPr>
+          <w:sz w:val="20"/>
+          <w:szCs w:val="20"/>
+        </w:rPr>
+        <w:t>A, d</w:t>
+      </w:r>
+    </w:p>
+    <w:p>
+      <w:pPr>
+        <w:pStyle w:val="ListParagraph"/>
+        <w:numPr>
+          <w:ilvl w:val="1"/>
+          <w:numId w:val="3"/>
+        </w:numPr>
+        <w:rPr>
+          <w:sz w:val="20"/>
+          <w:szCs w:val="20"/>
+        </w:rPr>
+      </w:pPr>
+      <w:r>
+        <w:rPr>
+          <w:sz w:val="20"/>
+          <w:szCs w:val="20"/>
+        </w:rPr>
+        <w:t>A, B, C</w:t>
+      </w:r>
+    </w:p>
+    <w:p>
+      <w:pPr>
+        <w:pStyle w:val="ListParagraph"/>
+        <w:numPr>
+          <w:ilvl w:val="1"/>
+          <w:numId w:val="3"/>
+        </w:numPr>
+        <w:rPr>
+          <w:sz w:val="20"/>
+          <w:szCs w:val="20"/>
+        </w:rPr>
+      </w:pPr>
+      <w:r>
+        <w:rPr>
+          <w:sz w:val="20"/>
+          <w:szCs w:val="20"/>
+        </w:rPr>
         <w:t>B</w:t>
       </w:r>
     </w:p>
@@ -26,11 +743,535 @@
       <w:pPr>
         <w:pStyle w:val="ListParagraph"/>
         <w:numPr>
-          <w:ilvl w:val="0"/>
-          <w:numId w:val="1"/>
-        </w:numPr>
-      </w:pPr>
-      <w:r>
+          <w:ilvl w:val="1"/>
+          <w:numId w:val="3"/>
+        </w:numPr>
+        <w:rPr>
+          <w:sz w:val="20"/>
+          <w:szCs w:val="20"/>
+        </w:rPr>
+      </w:pPr>
+      <w:r>
+        <w:rPr>
+          <w:sz w:val="20"/>
+          <w:szCs w:val="20"/>
+        </w:rPr>
+        <w:t>B</w:t>
+      </w:r>
+    </w:p>
+    <w:p>
+      <w:pPr>
+        <w:pStyle w:val="ListParagraph"/>
+        <w:numPr>
+          <w:ilvl w:val="1"/>
+          <w:numId w:val="3"/>
+        </w:numPr>
+        <w:rPr>
+          <w:sz w:val="20"/>
+          <w:szCs w:val="20"/>
+        </w:rPr>
+      </w:pPr>
+      <w:r>
+        <w:rPr>
+          <w:sz w:val="20"/>
+          <w:szCs w:val="20"/>
+        </w:rPr>
+        <w:t>A</w:t>
+      </w:r>
+    </w:p>
+    <w:p>
+      <w:pPr>
+        <w:pStyle w:val="ListParagraph"/>
+        <w:numPr>
+          <w:ilvl w:val="1"/>
+          <w:numId w:val="3"/>
+        </w:numPr>
+        <w:rPr>
+          <w:sz w:val="20"/>
+          <w:szCs w:val="20"/>
+        </w:rPr>
+      </w:pPr>
+      <w:r>
+        <w:rPr>
+          <w:sz w:val="20"/>
+          <w:szCs w:val="20"/>
+        </w:rPr>
+        <w:t>C</w:t>
+      </w:r>
+    </w:p>
+    <w:p>
+      <w:pPr>
+        <w:pStyle w:val="ListParagraph"/>
+        <w:numPr>
+          <w:ilvl w:val="1"/>
+          <w:numId w:val="3"/>
+        </w:numPr>
+        <w:rPr>
+          <w:sz w:val="20"/>
+          <w:szCs w:val="20"/>
+        </w:rPr>
+      </w:pPr>
+      <w:r>
+        <w:rPr>
+          <w:sz w:val="20"/>
+          <w:szCs w:val="20"/>
+        </w:rPr>
+        <w:t>B</w:t>
+      </w:r>
+    </w:p>
+    <w:p>
+      <w:pPr>
+        <w:pStyle w:val="ListParagraph"/>
+        <w:numPr>
+          <w:ilvl w:val="1"/>
+          <w:numId w:val="3"/>
+        </w:numPr>
+        <w:rPr>
+          <w:sz w:val="20"/>
+          <w:szCs w:val="20"/>
+        </w:rPr>
+      </w:pPr>
+      <w:r>
+        <w:rPr>
+          <w:sz w:val="20"/>
+          <w:szCs w:val="20"/>
+        </w:rPr>
+        <w:t>A</w:t>
+      </w:r>
+    </w:p>
+    <w:p>
+      <w:pPr>
+        <w:pStyle w:val="ListParagraph"/>
+        <w:numPr>
+          <w:ilvl w:val="1"/>
+          <w:numId w:val="3"/>
+        </w:numPr>
+        <w:rPr>
+          <w:sz w:val="20"/>
+          <w:szCs w:val="20"/>
+        </w:rPr>
+      </w:pPr>
+      <w:r>
+        <w:rPr>
+          <w:sz w:val="20"/>
+          <w:szCs w:val="20"/>
+        </w:rPr>
+        <w:t>C</w:t>
+      </w:r>
+    </w:p>
+    <w:p>
+      <w:pPr>
+        <w:pStyle w:val="ListParagraph"/>
+        <w:numPr>
+          <w:ilvl w:val="1"/>
+          <w:numId w:val="3"/>
+        </w:numPr>
+        <w:rPr>
+          <w:sz w:val="20"/>
+          <w:szCs w:val="20"/>
+        </w:rPr>
+      </w:pPr>
+      <w:r>
+        <w:rPr>
+          <w:sz w:val="20"/>
+          <w:szCs w:val="20"/>
+        </w:rPr>
+        <w:t>A</w:t>
+      </w:r>
+    </w:p>
+    <w:p>
+      <w:pPr>
+        <w:pStyle w:val="ListParagraph"/>
+        <w:numPr>
+          <w:ilvl w:val="1"/>
+          <w:numId w:val="3"/>
+        </w:numPr>
+        <w:rPr>
+          <w:sz w:val="20"/>
+          <w:szCs w:val="20"/>
+        </w:rPr>
+      </w:pPr>
+      <w:r>
+        <w:rPr>
+          <w:sz w:val="20"/>
+          <w:szCs w:val="20"/>
+        </w:rPr>
+        <w:t>What is data-warehouse?</w:t>
+      </w:r>
+    </w:p>
+    <w:p>
+      <w:pPr>
+        <w:pStyle w:val="ListParagraph"/>
+        <w:ind w:left="1440"/>
+        <w:rPr>
+          <w:rFonts w:ascii="Source Sans Pro" w:hAnsi="Source Sans Pro"/>
+          <w:color w:val="222222"/>
+          <w:sz w:val="20"/>
+          <w:szCs w:val="20"/>
+          <w:shd w:val="clear" w:color="auto" w:fill="FFFFFF"/>
+        </w:rPr>
+      </w:pPr>
+      <w:r>
+        <w:rPr>
+          <w:rFonts w:ascii="Source Sans Pro" w:hAnsi="Source Sans Pro"/>
+          <w:color w:val="222222"/>
+          <w:sz w:val="20"/>
+          <w:szCs w:val="20"/>
+          <w:shd w:val="clear" w:color="auto" w:fill="FFFFFF"/>
+        </w:rPr>
+        <w:t>A </w:t>
+      </w:r>
+      <w:r>
+        <w:rPr>
+          <w:rStyle w:val="Strong"/>
+          <w:rFonts w:ascii="Source Sans Pro" w:hAnsi="Source Sans Pro"/>
+          <w:color w:val="222222"/>
+          <w:sz w:val="20"/>
+          <w:szCs w:val="20"/>
+          <w:shd w:val="clear" w:color="auto" w:fill="FFFFFF"/>
+        </w:rPr>
+        <w:t>Data Warehousing</w:t>
+      </w:r>
+      <w:r>
+        <w:rPr>
+          <w:rFonts w:ascii="Source Sans Pro" w:hAnsi="Source Sans Pro"/>
+          <w:color w:val="222222"/>
+          <w:sz w:val="20"/>
+          <w:szCs w:val="20"/>
+          <w:shd w:val="clear" w:color="auto" w:fill="FFFFFF"/>
+        </w:rPr>
+        <w:t xml:space="preserve"> (DW) is process for collecting and managing data from varied sources to provide meaningful business insights. A Data warehouse is typically used to connect and </w:t>
+      </w:r>
+      <w:r>
+        <w:rPr>
+          <w:rFonts w:ascii="Source Sans Pro" w:hAnsi="Source Sans Pro"/>
+          <w:color w:val="222222"/>
+          <w:sz w:val="20"/>
+          <w:szCs w:val="20"/>
+          <w:shd w:val="clear" w:color="auto" w:fill="FFFFFF"/>
+        </w:rPr>
+        <w:t>analyse</w:t>
+      </w:r>
+      <w:r>
+        <w:rPr>
+          <w:rFonts w:ascii="Source Sans Pro" w:hAnsi="Source Sans Pro"/>
+          <w:color w:val="222222"/>
+          <w:sz w:val="20"/>
+          <w:szCs w:val="20"/>
+          <w:shd w:val="clear" w:color="auto" w:fill="FFFFFF"/>
+        </w:rPr>
+        <w:t xml:space="preserve"> business data from heterogeneous sources. The data warehouse is the core of the BI system which is built for data analysis and reporting.</w:t>
+      </w:r>
+    </w:p>
+    <w:p>
+      <w:pPr>
+        <w:pStyle w:val="ListParagraph"/>
+        <w:ind w:left="1440"/>
+        <w:rPr>
+          <w:rFonts w:ascii="Source Sans Pro" w:hAnsi="Source Sans Pro"/>
+          <w:color w:val="222222"/>
+          <w:sz w:val="20"/>
+          <w:szCs w:val="20"/>
+          <w:shd w:val="clear" w:color="auto" w:fill="FFFFFF"/>
+        </w:rPr>
+      </w:pPr>
+    </w:p>
+    <w:p>
+      <w:pPr>
+        <w:pStyle w:val="ListParagraph"/>
+        <w:numPr>
+          <w:ilvl w:val="1"/>
+          <w:numId w:val="3"/>
+        </w:numPr>
+        <w:rPr>
+          <w:sz w:val="20"/>
+          <w:szCs w:val="20"/>
+        </w:rPr>
+      </w:pPr>
+      <w:r>
+        <w:rPr>
+          <w:sz w:val="20"/>
+          <w:szCs w:val="20"/>
+        </w:rPr>
+        <w:t>What is the difference between OLTP vs OLAP?</w:t>
+      </w:r>
+    </w:p>
+    <w:p>
+      <w:pPr>
+        <w:pStyle w:val="ListParagraph"/>
+        <w:ind w:left="1440"/>
+        <w:rPr>
+          <w:sz w:val="20"/>
+          <w:szCs w:val="20"/>
+        </w:rPr>
+      </w:pPr>
+      <w:r>
+        <w:rPr>
+          <w:sz w:val="20"/>
+          <w:szCs w:val="20"/>
+        </w:rPr>
+        <w:t>OLTP and OLAP both are the online processing systems. OLTP is a transactional processing while OLAP is an analytical processing system. OLTP is a system that manages transaction-oriented applications on the internet for example, ATM. OLAP is an online system that reports to multidimensional analytical queries like financial reporting, forecasting, etc.</w:t>
+      </w:r>
+    </w:p>
+    <w:p>
+      <w:pPr>
+        <w:pStyle w:val="ListParagraph"/>
+        <w:numPr>
+          <w:ilvl w:val="1"/>
+          <w:numId w:val="3"/>
+        </w:numPr>
+        <w:rPr>
+          <w:sz w:val="20"/>
+          <w:szCs w:val="20"/>
+        </w:rPr>
+      </w:pPr>
+      <w:r>
+        <w:t>What are the various characteristics of data-warehouse?</w:t>
+      </w:r>
+    </w:p>
+    <w:p>
+      <w:pPr>
+        <w:pStyle w:val="ListParagraph"/>
+        <w:ind w:left="1440"/>
+        <w:rPr>
+          <w:sz w:val="20"/>
+          <w:szCs w:val="20"/>
+        </w:rPr>
+      </w:pPr>
+      <w:r>
+        <w:rPr>
+          <w:sz w:val="20"/>
+          <w:szCs w:val="20"/>
+        </w:rPr>
+        <w:t>Data consolidation</w:t>
+      </w:r>
+    </w:p>
+    <w:p>
+      <w:pPr>
+        <w:pStyle w:val="ListParagraph"/>
+        <w:ind w:left="1440"/>
+        <w:rPr>
+          <w:sz w:val="20"/>
+          <w:szCs w:val="20"/>
+        </w:rPr>
+      </w:pPr>
+      <w:r>
+        <w:rPr>
+          <w:sz w:val="20"/>
+          <w:szCs w:val="20"/>
+        </w:rPr>
+        <w:t>Data Cleaning</w:t>
+      </w:r>
+    </w:p>
+    <w:p>
+      <w:pPr>
+        <w:pStyle w:val="ListParagraph"/>
+        <w:ind w:left="1440"/>
+        <w:rPr>
+          <w:sz w:val="20"/>
+          <w:szCs w:val="20"/>
+        </w:rPr>
+      </w:pPr>
+      <w:r>
+        <w:rPr>
+          <w:sz w:val="20"/>
+          <w:szCs w:val="20"/>
+        </w:rPr>
+        <w:t>Data Integration</w:t>
+      </w:r>
+    </w:p>
+    <w:p>
+      <w:pPr>
+        <w:pStyle w:val="ListParagraph"/>
+        <w:numPr>
+          <w:ilvl w:val="1"/>
+          <w:numId w:val="3"/>
+        </w:numPr>
+        <w:rPr>
+          <w:sz w:val="20"/>
+          <w:szCs w:val="20"/>
+        </w:rPr>
+      </w:pPr>
+      <w:r>
+        <w:t>What is Star-Schema??</w:t>
+      </w:r>
+    </w:p>
+    <w:p>
+      <w:pPr>
+        <w:pStyle w:val="ListParagraph"/>
+        <w:ind w:left="1440"/>
+        <w:rPr>
+          <w:sz w:val="20"/>
+          <w:szCs w:val="20"/>
+        </w:rPr>
+      </w:pPr>
+      <w:r>
+        <w:rPr>
+          <w:sz w:val="20"/>
+          <w:szCs w:val="20"/>
+        </w:rPr>
+        <w:t>A star schema is the elementary form of a dimensional model, in which data are organized into facts and dimensions. A fact is an event that is counted or measured, such as a sale or log in. A dimension includes reference data about the fact, such as date, item, or customer.</w:t>
+      </w:r>
+    </w:p>
+    <w:p>
+      <w:pPr>
+        <w:pStyle w:val="ListParagraph"/>
+        <w:numPr>
+          <w:ilvl w:val="1"/>
+          <w:numId w:val="3"/>
+        </w:numPr>
+        <w:rPr>
+          <w:sz w:val="20"/>
+          <w:szCs w:val="20"/>
+        </w:rPr>
+      </w:pPr>
+      <w:r>
+        <w:t>What do you mean by SETL</w:t>
+      </w:r>
+      <w:r>
+        <w:t>?</w:t>
+      </w:r>
+    </w:p>
+    <w:p>
+      <w:pPr>
+        <w:pStyle w:val="ListParagraph"/>
+        <w:ind w:left="1440"/>
+        <w:rPr>
+          <w:sz w:val="20"/>
+          <w:szCs w:val="20"/>
+        </w:rPr>
+      </w:pPr>
+      <w:r>
+        <w:rPr>
+          <w:sz w:val="20"/>
+          <w:szCs w:val="20"/>
+        </w:rPr>
+        <w:t>A Programmable Semantic Extract-Transform-Load Framework for Semantic Data Warehouses</w:t>
+      </w:r>
+    </w:p>
+    <w:p>
+      <w:pPr>
+        <w:rPr>
+          <w:sz w:val="20"/>
+          <w:szCs w:val="20"/>
+        </w:rPr>
+      </w:pPr>
+    </w:p>
+    <w:p>
+      <w:pPr>
+        <w:rPr>
+          <w:sz w:val="20"/>
+          <w:szCs w:val="20"/>
+        </w:rPr>
+      </w:pPr>
+    </w:p>
+    <w:p>
+      <w:pPr>
+        <w:rPr>
+          <w:sz w:val="20"/>
+          <w:szCs w:val="20"/>
+        </w:rPr>
+      </w:pPr>
+    </w:p>
+    <w:p>
+      <w:pPr>
+        <w:rPr>
+          <w:b/>
+          <w:bCs/>
+        </w:rPr>
+      </w:pPr>
+      <w:r>
+        <w:rPr>
+          <w:b/>
+          <w:bCs/>
+        </w:rPr>
+        <w:t>STATISTICS</w:t>
+      </w:r>
+      <w:r>
+        <w:rPr>
+          <w:b/>
+          <w:bCs/>
+        </w:rPr>
+        <w:t>:</w:t>
+      </w:r>
+    </w:p>
+    <w:p>
+      <w:pPr>
+        <w:pStyle w:val="ListParagraph"/>
+        <w:numPr>
+          <w:ilvl w:val="0"/>
+          <w:numId w:val="5"/>
+        </w:numPr>
+        <w:rPr>
+          <w:sz w:val="20"/>
+          <w:szCs w:val="20"/>
+        </w:rPr>
+      </w:pPr>
+      <w:r>
+        <w:rPr>
+          <w:sz w:val="20"/>
+          <w:szCs w:val="20"/>
+        </w:rPr>
+        <w:t>A</w:t>
+      </w:r>
+    </w:p>
+    <w:p>
+      <w:pPr>
+        <w:pStyle w:val="ListParagraph"/>
+        <w:numPr>
+          <w:ilvl w:val="0"/>
+          <w:numId w:val="5"/>
+        </w:numPr>
+        <w:rPr>
+          <w:sz w:val="20"/>
+          <w:szCs w:val="20"/>
+        </w:rPr>
+      </w:pPr>
+      <w:r>
+        <w:rPr>
+          <w:sz w:val="20"/>
+          <w:szCs w:val="20"/>
+        </w:rPr>
+        <w:t>A</w:t>
+      </w:r>
+    </w:p>
+    <w:p>
+      <w:pPr>
+        <w:pStyle w:val="ListParagraph"/>
+        <w:numPr>
+          <w:ilvl w:val="0"/>
+          <w:numId w:val="5"/>
+        </w:numPr>
+        <w:rPr>
+          <w:sz w:val="20"/>
+          <w:szCs w:val="20"/>
+        </w:rPr>
+      </w:pPr>
+      <w:r>
+        <w:rPr>
+          <w:sz w:val="20"/>
+          <w:szCs w:val="20"/>
+        </w:rPr>
+        <w:t>B</w:t>
+      </w:r>
+    </w:p>
+    <w:p>
+      <w:pPr>
+        <w:pStyle w:val="ListParagraph"/>
+        <w:numPr>
+          <w:ilvl w:val="0"/>
+          <w:numId w:val="5"/>
+        </w:numPr>
+        <w:rPr>
+          <w:sz w:val="20"/>
+          <w:szCs w:val="20"/>
+        </w:rPr>
+      </w:pPr>
+      <w:r>
+        <w:rPr>
+          <w:sz w:val="20"/>
+          <w:szCs w:val="20"/>
+        </w:rPr>
         <w:t>D</w:t>
       </w:r>
     </w:p>
@@ -39,22 +1280,78 @@
         <w:pStyle w:val="ListParagraph"/>
         <w:numPr>
           <w:ilvl w:val="0"/>
-          <w:numId w:val="1"/>
-        </w:numPr>
-      </w:pPr>
-      <w:r>
-        <w:t>D</w:t>
-      </w:r>
-    </w:p>
-    <w:p>
-      <w:pPr>
-        <w:pStyle w:val="ListParagraph"/>
-        <w:numPr>
-          <w:ilvl w:val="0"/>
-          <w:numId w:val="1"/>
-        </w:numPr>
-      </w:pPr>
-      <w:r>
+          <w:numId w:val="5"/>
+        </w:numPr>
+        <w:rPr>
+          <w:sz w:val="20"/>
+          <w:szCs w:val="20"/>
+        </w:rPr>
+      </w:pPr>
+      <w:r>
+        <w:rPr>
+          <w:sz w:val="20"/>
+          <w:szCs w:val="20"/>
+        </w:rPr>
+        <w:t>C</w:t>
+      </w:r>
+    </w:p>
+    <w:p>
+      <w:pPr>
+        <w:pStyle w:val="ListParagraph"/>
+        <w:numPr>
+          <w:ilvl w:val="0"/>
+          <w:numId w:val="5"/>
+        </w:numPr>
+        <w:rPr>
+          <w:sz w:val="20"/>
+          <w:szCs w:val="20"/>
+        </w:rPr>
+      </w:pPr>
+      <w:r>
+        <w:rPr>
+          <w:sz w:val="20"/>
+          <w:szCs w:val="20"/>
+        </w:rPr>
+        <w:t>B</w:t>
+      </w:r>
+    </w:p>
+    <w:p>
+      <w:pPr>
+        <w:pStyle w:val="ListParagraph"/>
+        <w:numPr>
+          <w:ilvl w:val="0"/>
+          <w:numId w:val="5"/>
+        </w:numPr>
+        <w:rPr>
+          <w:sz w:val="20"/>
+          <w:szCs w:val="20"/>
+        </w:rPr>
+      </w:pPr>
+      <w:r>
+        <w:rPr>
+          <w:sz w:val="20"/>
+          <w:szCs w:val="20"/>
+        </w:rPr>
+        <w:t>B</w:t>
+      </w:r>
+    </w:p>
+    <w:p>
+      <w:pPr>
+        <w:pStyle w:val="ListParagraph"/>
+        <w:numPr>
+          <w:ilvl w:val="0"/>
+          <w:numId w:val="5"/>
+        </w:numPr>
+        <w:rPr>
+          <w:sz w:val="20"/>
+          <w:szCs w:val="20"/>
+        </w:rPr>
+      </w:pPr>
+      <w:r>
+        <w:rPr>
+          <w:sz w:val="20"/>
+          <w:szCs w:val="20"/>
+        </w:rPr>
         <w:t>A</w:t>
       </w:r>
     </w:p>
@@ -63,69 +1360,362 @@
         <w:pStyle w:val="ListParagraph"/>
         <w:numPr>
           <w:ilvl w:val="0"/>
-          <w:numId w:val="1"/>
-        </w:numPr>
-      </w:pPr>
-      <w:r>
-        <w:t>B</w:t>
-      </w:r>
-    </w:p>
-    <w:p>
-      <w:pPr>
-        <w:pStyle w:val="ListParagraph"/>
-        <w:numPr>
-          <w:ilvl w:val="0"/>
-          <w:numId w:val="1"/>
-        </w:numPr>
-      </w:pPr>
-      <w:r>
-        <w:t>D</w:t>
-      </w:r>
-    </w:p>
-    <w:p>
-      <w:pPr>
-        <w:pStyle w:val="ListParagraph"/>
-        <w:numPr>
-          <w:ilvl w:val="0"/>
-          <w:numId w:val="1"/>
-        </w:numPr>
-      </w:pPr>
-      <w:r>
-        <w:t>A</w:t>
-      </w:r>
-    </w:p>
-    <w:p>
-      <w:pPr>
-        <w:pStyle w:val="ListParagraph"/>
-        <w:numPr>
-          <w:ilvl w:val="0"/>
-          <w:numId w:val="1"/>
-        </w:numPr>
-      </w:pPr>
-      <w:r>
-        <w:t>B</w:t>
-      </w:r>
-    </w:p>
-    <w:p>
-      <w:pPr>
-        <w:pStyle w:val="ListParagraph"/>
-        <w:numPr>
-          <w:ilvl w:val="0"/>
-          <w:numId w:val="1"/>
-        </w:numPr>
-      </w:pPr>
-      <w:r>
-        <w:t>D</w:t>
-      </w:r>
-    </w:p>
-    <w:p>
-      <w:pPr>
-        <w:pStyle w:val="ListParagraph"/>
-        <w:numPr>
-          <w:ilvl w:val="0"/>
-          <w:numId w:val="1"/>
-        </w:numPr>
-      </w:pPr>
+          <w:numId w:val="5"/>
+        </w:numPr>
+        <w:rPr>
+          <w:sz w:val="20"/>
+          <w:szCs w:val="20"/>
+        </w:rPr>
+      </w:pPr>
+      <w:r>
+        <w:rPr>
+          <w:sz w:val="20"/>
+          <w:szCs w:val="20"/>
+        </w:rPr>
+        <w:t>C</w:t>
+      </w:r>
+    </w:p>
+    <w:p>
+      <w:pPr>
+        <w:pStyle w:val="ListParagraph"/>
+        <w:numPr>
+          <w:ilvl w:val="0"/>
+          <w:numId w:val="5"/>
+        </w:numPr>
+        <w:rPr>
+          <w:sz w:val="20"/>
+          <w:szCs w:val="20"/>
+        </w:rPr>
+      </w:pPr>
+      <w:r>
+        <w:rPr>
+          <w:sz w:val="20"/>
+          <w:szCs w:val="20"/>
+        </w:rPr>
+        <w:lastRenderedPageBreak/>
+        <w:t>What do you understand by the term Normal Distribution</w:t>
+      </w:r>
+    </w:p>
+    <w:p>
+      <w:pPr>
+        <w:pStyle w:val="ListParagraph"/>
+        <w:rPr>
+          <w:sz w:val="20"/>
+          <w:szCs w:val="20"/>
+        </w:rPr>
+      </w:pPr>
+      <w:r>
+        <w:rPr>
+          <w:sz w:val="20"/>
+          <w:szCs w:val="20"/>
+        </w:rPr>
+        <w:t>Normal distribution, also known as the Gaussian distribution, is a probability distribution that is symmetric about the mean, showing that data near the mean are more frequent in occurrence than data far from the mean. In graph form, normal distribution will appear as a bell curve.</w:t>
+      </w:r>
+    </w:p>
+    <w:p>
+      <w:pPr>
+        <w:rPr>
+          <w:sz w:val="20"/>
+          <w:szCs w:val="20"/>
+        </w:rPr>
+      </w:pPr>
+    </w:p>
+    <w:p>
+      <w:pPr>
+        <w:pStyle w:val="ListParagraph"/>
+        <w:numPr>
+          <w:ilvl w:val="0"/>
+          <w:numId w:val="5"/>
+        </w:numPr>
+        <w:rPr>
+          <w:sz w:val="20"/>
+          <w:szCs w:val="20"/>
+        </w:rPr>
+      </w:pPr>
+      <w:r>
+        <w:t>How do you handle missing data? What imputation techniques do you recommend</w:t>
+      </w:r>
+      <w:r>
+        <w:t>?</w:t>
+      </w:r>
+    </w:p>
+    <w:p>
+      <w:pPr>
+        <w:pStyle w:val="ListParagraph"/>
+        <w:rPr>
+          <w:sz w:val="20"/>
+          <w:szCs w:val="20"/>
+        </w:rPr>
+      </w:pPr>
+      <w:r>
+        <w:rPr>
+          <w:sz w:val="20"/>
+          <w:szCs w:val="20"/>
+        </w:rPr>
+        <w:t xml:space="preserve">One of the most common problems I have faced in Data Cleaning/Exploratory Analysis is handling the missing values. Firstly, understand that there is NO good way to deal with missing data. I have come across different solutions for data imputation depending on the kind of problem — Time series Analysis, ML, Regression etc. and it is difficult to provide a general solution. </w:t>
+      </w:r>
+    </w:p>
+    <w:p>
+      <w:pPr>
+        <w:pStyle w:val="ListParagraph"/>
+        <w:rPr>
+          <w:sz w:val="20"/>
+          <w:szCs w:val="20"/>
+        </w:rPr>
+      </w:pPr>
+    </w:p>
+    <w:p>
+      <w:pPr>
+        <w:pStyle w:val="ListParagraph"/>
+        <w:rPr>
+          <w:sz w:val="20"/>
+          <w:szCs w:val="20"/>
+        </w:rPr>
+      </w:pPr>
+      <w:r>
+        <w:rPr>
+          <w:sz w:val="20"/>
+          <w:szCs w:val="20"/>
+        </w:rPr>
+        <w:t>Remove rows with missing values – This works well if 1) the values are missing randomly2) if you don’t lose too much of the dataset after doing so.</w:t>
+      </w:r>
+    </w:p>
+    <w:p>
+      <w:pPr>
+        <w:pStyle w:val="ListParagraph"/>
+        <w:rPr>
+          <w:sz w:val="20"/>
+          <w:szCs w:val="20"/>
+        </w:rPr>
+      </w:pPr>
+      <w:r>
+        <w:rPr>
+          <w:sz w:val="20"/>
+          <w:szCs w:val="20"/>
+        </w:rPr>
+        <w:t>Build another predictive model to predict the missing values – This could be a whole project in itself, so simple techniques are usually used here.</w:t>
+      </w:r>
+    </w:p>
+    <w:p>
+      <w:pPr>
+        <w:pStyle w:val="ListParagraph"/>
+        <w:rPr>
+          <w:sz w:val="20"/>
+          <w:szCs w:val="20"/>
+        </w:rPr>
+      </w:pPr>
+      <w:r>
+        <w:rPr>
+          <w:sz w:val="20"/>
+          <w:szCs w:val="20"/>
+        </w:rPr>
+        <w:t>Use a model that can incorporate missing data – Like a random forest, or any tree-based method.</w:t>
+      </w:r>
+    </w:p>
+    <w:p>
+      <w:pPr>
+        <w:rPr>
+          <w:sz w:val="20"/>
+          <w:szCs w:val="20"/>
+        </w:rPr>
+      </w:pPr>
+    </w:p>
+    <w:p>
+      <w:pPr>
+        <w:pStyle w:val="ListParagraph"/>
+        <w:numPr>
+          <w:ilvl w:val="0"/>
+          <w:numId w:val="5"/>
+        </w:numPr>
+        <w:rPr>
+          <w:sz w:val="20"/>
+          <w:szCs w:val="20"/>
+        </w:rPr>
+      </w:pPr>
+      <w:r>
+        <w:t>What is A/B testing?</w:t>
+      </w:r>
+    </w:p>
+    <w:p>
+      <w:pPr>
+        <w:pStyle w:val="ListParagraph"/>
+        <w:rPr>
+          <w:sz w:val="20"/>
+          <w:szCs w:val="20"/>
+        </w:rPr>
+      </w:pPr>
+      <w:r>
+        <w:rPr>
+          <w:sz w:val="20"/>
+          <w:szCs w:val="20"/>
+        </w:rPr>
+        <w:t>A/B testing is a basic randomized control experiment. It is a way to compare the two versions of a variable to find out which performs better in a controlled environment.</w:t>
+      </w:r>
+    </w:p>
+    <w:p>
+      <w:pPr>
+        <w:pStyle w:val="ListParagraph"/>
+        <w:rPr>
+          <w:sz w:val="20"/>
+          <w:szCs w:val="20"/>
+        </w:rPr>
+      </w:pPr>
+    </w:p>
+    <w:p>
+      <w:pPr>
+        <w:pStyle w:val="ListParagraph"/>
+        <w:rPr>
+          <w:sz w:val="20"/>
+          <w:szCs w:val="20"/>
+        </w:rPr>
+      </w:pPr>
+      <w:r>
+        <w:rPr>
+          <w:sz w:val="20"/>
+          <w:szCs w:val="20"/>
+        </w:rPr>
+        <w:t>For instance, let’s say you own a company and want to increase the sales of your product. Here, either you can use random experiments, or you can apply scientific and statistical methods. A/B testing is one of the most prominent and widely used statistical tools.</w:t>
+      </w:r>
+    </w:p>
+    <w:p>
+      <w:pPr>
+        <w:rPr>
+          <w:sz w:val="20"/>
+          <w:szCs w:val="20"/>
+        </w:rPr>
+      </w:pPr>
+    </w:p>
+    <w:p>
+      <w:pPr>
+        <w:rPr>
+          <w:sz w:val="20"/>
+          <w:szCs w:val="20"/>
+        </w:rPr>
+      </w:pPr>
+    </w:p>
+    <w:p>
+      <w:pPr>
+        <w:pStyle w:val="ListParagraph"/>
+        <w:numPr>
+          <w:ilvl w:val="0"/>
+          <w:numId w:val="5"/>
+        </w:numPr>
+        <w:rPr>
+          <w:sz w:val="20"/>
+          <w:szCs w:val="20"/>
+        </w:rPr>
+      </w:pPr>
+      <w:r>
+        <w:t>Is mean imputation of missing data acceptable practice?</w:t>
+      </w:r>
+    </w:p>
+    <w:p>
+      <w:pPr>
+        <w:pStyle w:val="ListParagraph"/>
+        <w:rPr>
+          <w:sz w:val="20"/>
+          <w:szCs w:val="20"/>
+        </w:rPr>
+      </w:pPr>
+      <w:r>
+        <w:rPr>
+          <w:sz w:val="20"/>
+          <w:szCs w:val="20"/>
+        </w:rPr>
+        <w:t xml:space="preserve">It is a non-standard, but a fairly flexible imputation algorithm. It uses </w:t>
+      </w:r>
+      <w:proofErr w:type="spellStart"/>
+      <w:r>
+        <w:rPr>
+          <w:sz w:val="20"/>
+          <w:szCs w:val="20"/>
+        </w:rPr>
+        <w:t>RandomForest</w:t>
+      </w:r>
+      <w:proofErr w:type="spellEnd"/>
+      <w:r>
+        <w:rPr>
+          <w:sz w:val="20"/>
+          <w:szCs w:val="20"/>
+        </w:rPr>
+        <w:t xml:space="preserve"> at its core to predict the missing data. It can be applied to both continuous and categorical variables which makes it advantageous over other imputation algorithms</w:t>
+      </w:r>
+    </w:p>
+    <w:p>
+      <w:pPr>
+        <w:pStyle w:val="ListParagraph"/>
+        <w:rPr>
+          <w:sz w:val="20"/>
+          <w:szCs w:val="20"/>
+        </w:rPr>
+      </w:pPr>
+    </w:p>
+    <w:p>
+      <w:pPr>
+        <w:pStyle w:val="ListParagraph"/>
+        <w:numPr>
+          <w:ilvl w:val="0"/>
+          <w:numId w:val="5"/>
+        </w:numPr>
+        <w:rPr>
+          <w:sz w:val="20"/>
+          <w:szCs w:val="20"/>
+        </w:rPr>
+      </w:pPr>
+      <w:r>
+        <w:t>What is linear regression in statistics?</w:t>
+      </w:r>
+    </w:p>
+    <w:p>
+      <w:pPr>
+        <w:pStyle w:val="ListParagraph"/>
+        <w:rPr>
+          <w:sz w:val="20"/>
+          <w:szCs w:val="20"/>
+        </w:rPr>
+      </w:pPr>
+      <w:r>
+        <w:rPr>
+          <w:sz w:val="20"/>
+          <w:szCs w:val="20"/>
+        </w:rPr>
+        <w:t>Linear regression attempts to model the relationship between two variables by fitting a linear equation to observed data. One variable is considered to be an explanatory variable, and the other is considered to be a dependent variable. For example, a modeler might want to relate the weights of individuals to their heights using a linear regression model.</w:t>
+      </w:r>
+    </w:p>
+    <w:p>
+      <w:pPr>
+        <w:pStyle w:val="ListParagraph"/>
+        <w:numPr>
+          <w:ilvl w:val="0"/>
+          <w:numId w:val="5"/>
+        </w:numPr>
+        <w:rPr>
+          <w:sz w:val="20"/>
+          <w:szCs w:val="20"/>
+        </w:rPr>
+      </w:pPr>
+      <w:r>
+        <w:t>What are the various branches of statistics</w:t>
+      </w:r>
+      <w:r>
+        <w:t>?</w:t>
+      </w:r>
+    </w:p>
+    <w:p>
+      <w:pPr>
+        <w:pStyle w:val="ListParagraph"/>
+        <w:rPr>
+          <w:sz w:val="20"/>
+          <w:szCs w:val="20"/>
+        </w:rPr>
+      </w:pPr>
+      <w:r>
+        <w:rPr>
+          <w:sz w:val="20"/>
+          <w:szCs w:val="20"/>
+        </w:rPr>
+        <w:t>Descriptive Statistics and Inferential Statistics</w:t>
+      </w:r>
     </w:p>
     <w:sectPr>
       <w:pgSz w:w="11906" w:h="16838"/>
@@ -140,6 +1730,264 @@
 <file path=word/numbering.xml><?xml version="1.0" encoding="utf-8"?>
 <w:numbering xmlns:wpc="http://schemas.microsoft.com/office/word/2010/wordprocessingCanvas" xmlns:cx="http://schemas.microsoft.com/office/drawing/2014/chartex" xmlns:cx1="http://schemas.microsoft.com/office/drawing/2015/9/8/chartex" xmlns:cx2="http://schemas.microsoft.com/office/drawing/2015/10/21/chartex" xmlns:cx3="http://schemas.microsoft.com/office/drawing/2016/5/9/chartex" xmlns:cx4="http://schemas.microsoft.com/office/drawing/2016/5/10/chartex" xmlns:cx5="http://schemas.microsoft.com/office/drawing/2016/5/11/chartex" xmlns:cx6="http://schemas.microsoft.com/office/drawing/2016/5/12/chartex" xmlns:cx7="http://schemas.microsoft.com/office/drawing/2016/5/13/chartex" xmlns:cx8="http://schemas.microsoft.com/office/drawing/2016/5/14/chartex" xmlns:mc="http://schemas.openxmlformats.org/markup-compatibility/2006" xmlns:aink="http://schemas.microsoft.com/office/drawing/2016/ink" xmlns:am3d="http://schemas.microsoft.com/office/drawing/2017/model3d" xmlns:o="urn:schemas-microsoft-com:office:office" xmlns:r="http://schemas.openxmlformats.org/officeDocument/2006/relationships" xmlns:m="http://schemas.openxmlformats.org/officeDocument/2006/math" xmlns:v="urn:schemas-microsoft-com:vml" xmlns:wp14="http://schemas.microsoft.com/office/word/2010/wordprocessingDrawing" xmlns:wp="http://schemas.openxmlformats.org/drawingml/2006/wordprocessingDrawing" xmlns:w10="urn:schemas-microsoft-com:office:word" xmlns:w="http://schemas.openxmlformats.org/wordprocessingml/2006/main" xmlns:w14="http://schemas.microsoft.com/office/word/2010/wordml" xmlns:w15="http://schemas.microsoft.com/office/word/2012/wordml" xmlns:w16cex="http://schemas.microsoft.com/office/word/2018/wordml/cex" xmlns:w16cid="http://schemas.microsoft.com/office/word/2016/wordml/cid" xmlns:w16="http://schemas.microsoft.com/office/word/2018/wordml" xmlns:w16se="http://schemas.microsoft.com/office/word/2015/wordml/symex" xmlns:wpg="http://schemas.microsoft.com/office/word/2010/wordprocessingGroup" xmlns:wpi="http://schemas.microsoft.com/office/word/2010/wordprocessingInk" xmlns:wne="http://schemas.microsoft.com/office/word/2006/wordml" xmlns:wps="http://schemas.microsoft.com/office/word/2010/wordprocessingShape" mc:Ignorable="w14 w15 w16se w16cid w16 w16cex wp14">
   <w:abstractNum w:abstractNumId="0" w15:restartNumberingAfterBreak="0">
+    <w:nsid w:val="3A9F389C"/>
+    <w:multiLevelType w:val="multilevel"/>
+    <w:tmpl w:val="CFF0BE50"/>
+    <w:lvl w:ilvl="0">
+      <w:start w:val="1"/>
+      <w:numFmt w:val="bullet"/>
+      <w:lvlText w:val=""/>
+      <w:lvlJc w:val="left"/>
+      <w:pPr>
+        <w:tabs>
+          <w:tab w:val="num" w:pos="720"/>
+        </w:tabs>
+        <w:ind w:left="720" w:hanging="360"/>
+      </w:pPr>
+      <w:rPr>
+        <w:rFonts w:ascii="Wingdings" w:hAnsi="Wingdings" w:hint="default"/>
+        <w:sz w:val="20"/>
+      </w:rPr>
+    </w:lvl>
+    <w:lvl w:ilvl="1">
+      <w:start w:val="1"/>
+      <w:numFmt w:val="decimal"/>
+      <w:lvlText w:val="%2."/>
+      <w:lvlJc w:val="left"/>
+      <w:pPr>
+        <w:ind w:left="1440" w:hanging="360"/>
+      </w:pPr>
+      <w:rPr>
+        <w:rFonts w:hint="default"/>
+      </w:rPr>
+    </w:lvl>
+    <w:lvl w:ilvl="2" w:tentative="1">
+      <w:start w:val="1"/>
+      <w:numFmt w:val="bullet"/>
+      <w:lvlText w:val=""/>
+      <w:lvlJc w:val="left"/>
+      <w:pPr>
+        <w:tabs>
+          <w:tab w:val="num" w:pos="2160"/>
+        </w:tabs>
+        <w:ind w:left="2160" w:hanging="360"/>
+      </w:pPr>
+      <w:rPr>
+        <w:rFonts w:ascii="Wingdings" w:hAnsi="Wingdings" w:hint="default"/>
+        <w:sz w:val="20"/>
+      </w:rPr>
+    </w:lvl>
+    <w:lvl w:ilvl="3" w:tentative="1">
+      <w:start w:val="1"/>
+      <w:numFmt w:val="bullet"/>
+      <w:lvlText w:val=""/>
+      <w:lvlJc w:val="left"/>
+      <w:pPr>
+        <w:tabs>
+          <w:tab w:val="num" w:pos="2880"/>
+        </w:tabs>
+        <w:ind w:left="2880" w:hanging="360"/>
+      </w:pPr>
+      <w:rPr>
+        <w:rFonts w:ascii="Wingdings" w:hAnsi="Wingdings" w:hint="default"/>
+        <w:sz w:val="20"/>
+      </w:rPr>
+    </w:lvl>
+    <w:lvl w:ilvl="4" w:tentative="1">
+      <w:start w:val="1"/>
+      <w:numFmt w:val="bullet"/>
+      <w:lvlText w:val=""/>
+      <w:lvlJc w:val="left"/>
+      <w:pPr>
+        <w:tabs>
+          <w:tab w:val="num" w:pos="3600"/>
+        </w:tabs>
+        <w:ind w:left="3600" w:hanging="360"/>
+      </w:pPr>
+      <w:rPr>
+        <w:rFonts w:ascii="Wingdings" w:hAnsi="Wingdings" w:hint="default"/>
+        <w:sz w:val="20"/>
+      </w:rPr>
+    </w:lvl>
+    <w:lvl w:ilvl="5" w:tentative="1">
+      <w:start w:val="1"/>
+      <w:numFmt w:val="bullet"/>
+      <w:lvlText w:val=""/>
+      <w:lvlJc w:val="left"/>
+      <w:pPr>
+        <w:tabs>
+          <w:tab w:val="num" w:pos="4320"/>
+        </w:tabs>
+        <w:ind w:left="4320" w:hanging="360"/>
+      </w:pPr>
+      <w:rPr>
+        <w:rFonts w:ascii="Wingdings" w:hAnsi="Wingdings" w:hint="default"/>
+        <w:sz w:val="20"/>
+      </w:rPr>
+    </w:lvl>
+    <w:lvl w:ilvl="6" w:tentative="1">
+      <w:start w:val="1"/>
+      <w:numFmt w:val="bullet"/>
+      <w:lvlText w:val=""/>
+      <w:lvlJc w:val="left"/>
+      <w:pPr>
+        <w:tabs>
+          <w:tab w:val="num" w:pos="5040"/>
+        </w:tabs>
+        <w:ind w:left="5040" w:hanging="360"/>
+      </w:pPr>
+      <w:rPr>
+        <w:rFonts w:ascii="Wingdings" w:hAnsi="Wingdings" w:hint="default"/>
+        <w:sz w:val="20"/>
+      </w:rPr>
+    </w:lvl>
+    <w:lvl w:ilvl="7" w:tentative="1">
+      <w:start w:val="1"/>
+      <w:numFmt w:val="bullet"/>
+      <w:lvlText w:val=""/>
+      <w:lvlJc w:val="left"/>
+      <w:pPr>
+        <w:tabs>
+          <w:tab w:val="num" w:pos="5760"/>
+        </w:tabs>
+        <w:ind w:left="5760" w:hanging="360"/>
+      </w:pPr>
+      <w:rPr>
+        <w:rFonts w:ascii="Wingdings" w:hAnsi="Wingdings" w:hint="default"/>
+        <w:sz w:val="20"/>
+      </w:rPr>
+    </w:lvl>
+    <w:lvl w:ilvl="8" w:tentative="1">
+      <w:start w:val="1"/>
+      <w:numFmt w:val="bullet"/>
+      <w:lvlText w:val=""/>
+      <w:lvlJc w:val="left"/>
+      <w:pPr>
+        <w:tabs>
+          <w:tab w:val="num" w:pos="6480"/>
+        </w:tabs>
+        <w:ind w:left="6480" w:hanging="360"/>
+      </w:pPr>
+      <w:rPr>
+        <w:rFonts w:ascii="Wingdings" w:hAnsi="Wingdings" w:hint="default"/>
+        <w:sz w:val="20"/>
+      </w:rPr>
+    </w:lvl>
+  </w:abstractNum>
+  <w:abstractNum w:abstractNumId="1" w15:restartNumberingAfterBreak="0">
+    <w:nsid w:val="3EC7169D"/>
+    <w:multiLevelType w:val="hybridMultilevel"/>
+    <w:tmpl w:val="8152CC3C"/>
+    <w:lvl w:ilvl="0" w:tplc="40090005">
+      <w:start w:val="1"/>
+      <w:numFmt w:val="bullet"/>
+      <w:lvlText w:val=""/>
+      <w:lvlJc w:val="left"/>
+      <w:pPr>
+        <w:ind w:left="1440" w:hanging="360"/>
+      </w:pPr>
+      <w:rPr>
+        <w:rFonts w:ascii="Wingdings" w:hAnsi="Wingdings" w:hint="default"/>
+      </w:rPr>
+    </w:lvl>
+    <w:lvl w:ilvl="1" w:tplc="40090003" w:tentative="1">
+      <w:start w:val="1"/>
+      <w:numFmt w:val="bullet"/>
+      <w:lvlText w:val="o"/>
+      <w:lvlJc w:val="left"/>
+      <w:pPr>
+        <w:ind w:left="2160" w:hanging="360"/>
+      </w:pPr>
+      <w:rPr>
+        <w:rFonts w:ascii="Courier New" w:hAnsi="Courier New" w:cs="Courier New" w:hint="default"/>
+      </w:rPr>
+    </w:lvl>
+    <w:lvl w:ilvl="2" w:tplc="40090005" w:tentative="1">
+      <w:start w:val="1"/>
+      <w:numFmt w:val="bullet"/>
+      <w:lvlText w:val=""/>
+      <w:lvlJc w:val="left"/>
+      <w:pPr>
+        <w:ind w:left="2880" w:hanging="360"/>
+      </w:pPr>
+      <w:rPr>
+        <w:rFonts w:ascii="Wingdings" w:hAnsi="Wingdings" w:hint="default"/>
+      </w:rPr>
+    </w:lvl>
+    <w:lvl w:ilvl="3" w:tplc="40090001" w:tentative="1">
+      <w:start w:val="1"/>
+      <w:numFmt w:val="bullet"/>
+      <w:lvlText w:val=""/>
+      <w:lvlJc w:val="left"/>
+      <w:pPr>
+        <w:ind w:left="3600" w:hanging="360"/>
+      </w:pPr>
+      <w:rPr>
+        <w:rFonts w:ascii="Symbol" w:hAnsi="Symbol" w:hint="default"/>
+      </w:rPr>
+    </w:lvl>
+    <w:lvl w:ilvl="4" w:tplc="40090003" w:tentative="1">
+      <w:start w:val="1"/>
+      <w:numFmt w:val="bullet"/>
+      <w:lvlText w:val="o"/>
+      <w:lvlJc w:val="left"/>
+      <w:pPr>
+        <w:ind w:left="4320" w:hanging="360"/>
+      </w:pPr>
+      <w:rPr>
+        <w:rFonts w:ascii="Courier New" w:hAnsi="Courier New" w:cs="Courier New" w:hint="default"/>
+      </w:rPr>
+    </w:lvl>
+    <w:lvl w:ilvl="5" w:tplc="40090005" w:tentative="1">
+      <w:start w:val="1"/>
+      <w:numFmt w:val="bullet"/>
+      <w:lvlText w:val=""/>
+      <w:lvlJc w:val="left"/>
+      <w:pPr>
+        <w:ind w:left="5040" w:hanging="360"/>
+      </w:pPr>
+      <w:rPr>
+        <w:rFonts w:ascii="Wingdings" w:hAnsi="Wingdings" w:hint="default"/>
+      </w:rPr>
+    </w:lvl>
+    <w:lvl w:ilvl="6" w:tplc="40090001" w:tentative="1">
+      <w:start w:val="1"/>
+      <w:numFmt w:val="bullet"/>
+      <w:lvlText w:val=""/>
+      <w:lvlJc w:val="left"/>
+      <w:pPr>
+        <w:ind w:left="5760" w:hanging="360"/>
+      </w:pPr>
+      <w:rPr>
+        <w:rFonts w:ascii="Symbol" w:hAnsi="Symbol" w:hint="default"/>
+      </w:rPr>
+    </w:lvl>
+    <w:lvl w:ilvl="7" w:tplc="40090003" w:tentative="1">
+      <w:start w:val="1"/>
+      <w:numFmt w:val="bullet"/>
+      <w:lvlText w:val="o"/>
+      <w:lvlJc w:val="left"/>
+      <w:pPr>
+        <w:ind w:left="6480" w:hanging="360"/>
+      </w:pPr>
+      <w:rPr>
+        <w:rFonts w:ascii="Courier New" w:hAnsi="Courier New" w:cs="Courier New" w:hint="default"/>
+      </w:rPr>
+    </w:lvl>
+    <w:lvl w:ilvl="8" w:tplc="40090005" w:tentative="1">
+      <w:start w:val="1"/>
+      <w:numFmt w:val="bullet"/>
+      <w:lvlText w:val=""/>
+      <w:lvlJc w:val="left"/>
+      <w:pPr>
+        <w:ind w:left="7200" w:hanging="360"/>
+      </w:pPr>
+      <w:rPr>
+        <w:rFonts w:ascii="Wingdings" w:hAnsi="Wingdings" w:hint="default"/>
+      </w:rPr>
+    </w:lvl>
+  </w:abstractNum>
+  <w:abstractNum w:abstractNumId="2" w15:restartNumberingAfterBreak="0">
     <w:nsid w:val="50051B34"/>
     <w:multiLevelType w:val="hybridMultilevel"/>
     <w:tmpl w:val="E402B5C8"/>
@@ -228,8 +2076,255 @@
       </w:pPr>
     </w:lvl>
   </w:abstractNum>
+  <w:abstractNum w:abstractNumId="3" w15:restartNumberingAfterBreak="0">
+    <w:nsid w:val="56457047"/>
+    <w:multiLevelType w:val="hybridMultilevel"/>
+    <w:tmpl w:val="0276B01E"/>
+    <w:lvl w:ilvl="0" w:tplc="1C7873AC">
+      <w:start w:val="1"/>
+      <w:numFmt w:val="decimal"/>
+      <w:lvlText w:val="%1."/>
+      <w:lvlJc w:val="left"/>
+      <w:pPr>
+        <w:ind w:left="720" w:hanging="360"/>
+      </w:pPr>
+      <w:rPr>
+        <w:rFonts w:hint="default"/>
+        <w:sz w:val="22"/>
+      </w:rPr>
+    </w:lvl>
+    <w:lvl w:ilvl="1" w:tplc="40090019" w:tentative="1">
+      <w:start w:val="1"/>
+      <w:numFmt w:val="lowerLetter"/>
+      <w:lvlText w:val="%2."/>
+      <w:lvlJc w:val="left"/>
+      <w:pPr>
+        <w:ind w:left="1440" w:hanging="360"/>
+      </w:pPr>
+    </w:lvl>
+    <w:lvl w:ilvl="2" w:tplc="4009001B" w:tentative="1">
+      <w:start w:val="1"/>
+      <w:numFmt w:val="lowerRoman"/>
+      <w:lvlText w:val="%3."/>
+      <w:lvlJc w:val="right"/>
+      <w:pPr>
+        <w:ind w:left="2160" w:hanging="180"/>
+      </w:pPr>
+    </w:lvl>
+    <w:lvl w:ilvl="3" w:tplc="4009000F" w:tentative="1">
+      <w:start w:val="1"/>
+      <w:numFmt w:val="decimal"/>
+      <w:lvlText w:val="%4."/>
+      <w:lvlJc w:val="left"/>
+      <w:pPr>
+        <w:ind w:left="2880" w:hanging="360"/>
+      </w:pPr>
+    </w:lvl>
+    <w:lvl w:ilvl="4" w:tplc="40090019" w:tentative="1">
+      <w:start w:val="1"/>
+      <w:numFmt w:val="lowerLetter"/>
+      <w:lvlText w:val="%5."/>
+      <w:lvlJc w:val="left"/>
+      <w:pPr>
+        <w:ind w:left="3600" w:hanging="360"/>
+      </w:pPr>
+    </w:lvl>
+    <w:lvl w:ilvl="5" w:tplc="4009001B" w:tentative="1">
+      <w:start w:val="1"/>
+      <w:numFmt w:val="lowerRoman"/>
+      <w:lvlText w:val="%6."/>
+      <w:lvlJc w:val="right"/>
+      <w:pPr>
+        <w:ind w:left="4320" w:hanging="180"/>
+      </w:pPr>
+    </w:lvl>
+    <w:lvl w:ilvl="6" w:tplc="4009000F" w:tentative="1">
+      <w:start w:val="1"/>
+      <w:numFmt w:val="decimal"/>
+      <w:lvlText w:val="%7."/>
+      <w:lvlJc w:val="left"/>
+      <w:pPr>
+        <w:ind w:left="5040" w:hanging="360"/>
+      </w:pPr>
+    </w:lvl>
+    <w:lvl w:ilvl="7" w:tplc="40090019" w:tentative="1">
+      <w:start w:val="1"/>
+      <w:numFmt w:val="lowerLetter"/>
+      <w:lvlText w:val="%8."/>
+      <w:lvlJc w:val="left"/>
+      <w:pPr>
+        <w:ind w:left="5760" w:hanging="360"/>
+      </w:pPr>
+    </w:lvl>
+    <w:lvl w:ilvl="8" w:tplc="4009001B" w:tentative="1">
+      <w:start w:val="1"/>
+      <w:numFmt w:val="lowerRoman"/>
+      <w:lvlText w:val="%9."/>
+      <w:lvlJc w:val="right"/>
+      <w:pPr>
+        <w:ind w:left="6480" w:hanging="180"/>
+      </w:pPr>
+    </w:lvl>
+  </w:abstractNum>
+  <w:abstractNum w:abstractNumId="4" w15:restartNumberingAfterBreak="0">
+    <w:nsid w:val="58533D34"/>
+    <w:multiLevelType w:val="multilevel"/>
+    <w:tmpl w:val="56F8E73E"/>
+    <w:lvl w:ilvl="0">
+      <w:start w:val="1"/>
+      <w:numFmt w:val="bullet"/>
+      <w:lvlText w:val=""/>
+      <w:lvlJc w:val="left"/>
+      <w:pPr>
+        <w:tabs>
+          <w:tab w:val="num" w:pos="720"/>
+        </w:tabs>
+        <w:ind w:left="720" w:hanging="360"/>
+      </w:pPr>
+      <w:rPr>
+        <w:rFonts w:ascii="Wingdings" w:hAnsi="Wingdings" w:hint="default"/>
+        <w:sz w:val="20"/>
+      </w:rPr>
+    </w:lvl>
+    <w:lvl w:ilvl="1">
+      <w:start w:val="1"/>
+      <w:numFmt w:val="decimal"/>
+      <w:lvlText w:val="%2."/>
+      <w:lvlJc w:val="left"/>
+      <w:pPr>
+        <w:ind w:left="1440" w:hanging="360"/>
+      </w:pPr>
+      <w:rPr>
+        <w:rFonts w:hint="default"/>
+      </w:rPr>
+    </w:lvl>
+    <w:lvl w:ilvl="2" w:tentative="1">
+      <w:start w:val="1"/>
+      <w:numFmt w:val="bullet"/>
+      <w:lvlText w:val=""/>
+      <w:lvlJc w:val="left"/>
+      <w:pPr>
+        <w:tabs>
+          <w:tab w:val="num" w:pos="2160"/>
+        </w:tabs>
+        <w:ind w:left="2160" w:hanging="360"/>
+      </w:pPr>
+      <w:rPr>
+        <w:rFonts w:ascii="Wingdings" w:hAnsi="Wingdings" w:hint="default"/>
+        <w:sz w:val="20"/>
+      </w:rPr>
+    </w:lvl>
+    <w:lvl w:ilvl="3" w:tentative="1">
+      <w:start w:val="1"/>
+      <w:numFmt w:val="bullet"/>
+      <w:lvlText w:val=""/>
+      <w:lvlJc w:val="left"/>
+      <w:pPr>
+        <w:tabs>
+          <w:tab w:val="num" w:pos="2880"/>
+        </w:tabs>
+        <w:ind w:left="2880" w:hanging="360"/>
+      </w:pPr>
+      <w:rPr>
+        <w:rFonts w:ascii="Wingdings" w:hAnsi="Wingdings" w:hint="default"/>
+        <w:sz w:val="20"/>
+      </w:rPr>
+    </w:lvl>
+    <w:lvl w:ilvl="4" w:tentative="1">
+      <w:start w:val="1"/>
+      <w:numFmt w:val="bullet"/>
+      <w:lvlText w:val=""/>
+      <w:lvlJc w:val="left"/>
+      <w:pPr>
+        <w:tabs>
+          <w:tab w:val="num" w:pos="3600"/>
+        </w:tabs>
+        <w:ind w:left="3600" w:hanging="360"/>
+      </w:pPr>
+      <w:rPr>
+        <w:rFonts w:ascii="Wingdings" w:hAnsi="Wingdings" w:hint="default"/>
+        <w:sz w:val="20"/>
+      </w:rPr>
+    </w:lvl>
+    <w:lvl w:ilvl="5" w:tentative="1">
+      <w:start w:val="1"/>
+      <w:numFmt w:val="bullet"/>
+      <w:lvlText w:val=""/>
+      <w:lvlJc w:val="left"/>
+      <w:pPr>
+        <w:tabs>
+          <w:tab w:val="num" w:pos="4320"/>
+        </w:tabs>
+        <w:ind w:left="4320" w:hanging="360"/>
+      </w:pPr>
+      <w:rPr>
+        <w:rFonts w:ascii="Wingdings" w:hAnsi="Wingdings" w:hint="default"/>
+        <w:sz w:val="20"/>
+      </w:rPr>
+    </w:lvl>
+    <w:lvl w:ilvl="6" w:tentative="1">
+      <w:start w:val="1"/>
+      <w:numFmt w:val="bullet"/>
+      <w:lvlText w:val=""/>
+      <w:lvlJc w:val="left"/>
+      <w:pPr>
+        <w:tabs>
+          <w:tab w:val="num" w:pos="5040"/>
+        </w:tabs>
+        <w:ind w:left="5040" w:hanging="360"/>
+      </w:pPr>
+      <w:rPr>
+        <w:rFonts w:ascii="Wingdings" w:hAnsi="Wingdings" w:hint="default"/>
+        <w:sz w:val="20"/>
+      </w:rPr>
+    </w:lvl>
+    <w:lvl w:ilvl="7" w:tentative="1">
+      <w:start w:val="1"/>
+      <w:numFmt w:val="bullet"/>
+      <w:lvlText w:val=""/>
+      <w:lvlJc w:val="left"/>
+      <w:pPr>
+        <w:tabs>
+          <w:tab w:val="num" w:pos="5760"/>
+        </w:tabs>
+        <w:ind w:left="5760" w:hanging="360"/>
+      </w:pPr>
+      <w:rPr>
+        <w:rFonts w:ascii="Wingdings" w:hAnsi="Wingdings" w:hint="default"/>
+        <w:sz w:val="20"/>
+      </w:rPr>
+    </w:lvl>
+    <w:lvl w:ilvl="8" w:tentative="1">
+      <w:start w:val="1"/>
+      <w:numFmt w:val="bullet"/>
+      <w:lvlText w:val=""/>
+      <w:lvlJc w:val="left"/>
+      <w:pPr>
+        <w:tabs>
+          <w:tab w:val="num" w:pos="6480"/>
+        </w:tabs>
+        <w:ind w:left="6480" w:hanging="360"/>
+      </w:pPr>
+      <w:rPr>
+        <w:rFonts w:ascii="Wingdings" w:hAnsi="Wingdings" w:hint="default"/>
+        <w:sz w:val="20"/>
+      </w:rPr>
+    </w:lvl>
+  </w:abstractNum>
   <w:num w:numId="1">
+    <w:abstractNumId w:val="2"/>
+  </w:num>
+  <w:num w:numId="2">
     <w:abstractNumId w:val="0"/>
+  </w:num>
+  <w:num w:numId="3">
+    <w:abstractNumId w:val="4"/>
+  </w:num>
+  <w:num w:numId="4">
+    <w:abstractNumId w:val="1"/>
+  </w:num>
+  <w:num w:numId="5">
+    <w:abstractNumId w:val="3"/>
   </w:num>
 </w:numbering>
 </file>
@@ -671,6 +2766,31 @@
       <w:contextualSpacing/>
     </w:pPr>
   </w:style>
+  <w:style w:type="paragraph" w:customStyle="1" w:styleId="mb-1">
+    <w:name w:val="mb-1"/>
+    <w:basedOn w:val="Normal"/>
+    <w:rsid w:val="00292E63"/>
+    <w:pPr>
+      <w:spacing w:before="100" w:beforeAutospacing="1" w:after="100" w:afterAutospacing="1" w:line="240" w:lineRule="auto"/>
+    </w:pPr>
+    <w:rPr>
+      <w:rFonts w:ascii="Times New Roman" w:eastAsia="Times New Roman" w:hAnsi="Times New Roman" w:cs="Times New Roman"/>
+      <w:sz w:val="24"/>
+      <w:szCs w:val="24"/>
+      <w:lang w:eastAsia="en-IN"/>
+    </w:rPr>
+  </w:style>
+  <w:style w:type="character" w:styleId="Strong">
+    <w:name w:val="Strong"/>
+    <w:basedOn w:val="DefaultParagraphFont"/>
+    <w:uiPriority w:val="22"/>
+    <w:qFormat/>
+    <w:rsid w:val="00972E0E"/>
+    <w:rPr>
+      <w:b/>
+      <w:bCs/>
+    </w:rPr>
+  </w:style>
 </w:styles>
 </file>
 
